--- a/Proyectos/Avance1/Avance.1.docx
+++ b/Proyectos/Avance1/Avance.1.docx
@@ -1676,15 +1676,7 @@
     </w:p>
     <w:p>
       <w:r>
-        <w:t xml:space="preserve">Pruebas del sistema ya con estructura </w:t>
-      </w:r>
-      <w:bookmarkStart w:id="0" w:name="_GoBack"/>
-      <w:bookmarkEnd w:id="0"/>
-      <w:r>
-        <w:t>finalizada,</w:t>
-      </w:r>
-      <w:r>
-        <w:t xml:space="preserve"> el cableado terminado y una programación avanzada en sistemas ros </w:t>
+        <w:t xml:space="preserve">Pruebas del sistema ya con estructura finalizada, el cableado terminado y una programación avanzada en sistemas ros </w:t>
       </w:r>
     </w:p>
     <w:p/>
@@ -1705,13 +1697,7 @@
       </w:r>
       <w:r>
         <w:br/>
-        <w:t xml:space="preserve">entrega final del </w:t>
-      </w:r>
-      <w:r>
-        <w:t>prototipo para</w:t>
-      </w:r>
-      <w:r>
-        <w:t xml:space="preserve"> previa evaluación o comentarios de los profesores </w:t>
+        <w:t xml:space="preserve">entrega final del prototipo para previa evaluación o comentarios de los profesores </w:t>
       </w:r>
     </w:p>
     <w:p/>
@@ -2091,17 +2077,130 @@
       </w:r>
     </w:p>
     <w:p>
+      <w:r>
+        <w:rPr>
+          <w:noProof/>
+        </w:rPr>
+        <w:lastRenderedPageBreak/>
+        <w:drawing>
+          <wp:inline distT="0" distB="0" distL="0" distR="0">
+            <wp:extent cx="5610225" cy="4819650"/>
+            <wp:effectExtent l="0" t="0" r="9525" b="0"/>
+            <wp:docPr id="10" name="Imagen 10"/>
+            <wp:cNvGraphicFramePr>
+              <a:graphicFrameLocks xmlns:a="http://schemas.openxmlformats.org/drawingml/2006/main" noChangeAspect="1"/>
+            </wp:cNvGraphicFramePr>
+            <a:graphic xmlns:a="http://schemas.openxmlformats.org/drawingml/2006/main">
+              <a:graphicData uri="http://schemas.openxmlformats.org/drawingml/2006/picture">
+                <pic:pic xmlns:pic="http://schemas.openxmlformats.org/drawingml/2006/picture">
+                  <pic:nvPicPr>
+                    <pic:cNvPr id="0" name="Picture 1"/>
+                    <pic:cNvPicPr>
+                      <a:picLocks noChangeAspect="1" noChangeArrowheads="1"/>
+                    </pic:cNvPicPr>
+                  </pic:nvPicPr>
+                  <pic:blipFill>
+                    <a:blip r:embed="rId15">
+                      <a:extLst>
+                        <a:ext uri="{28A0092B-C50C-407E-A947-70E740481C1C}">
+                          <a14:useLocalDpi xmlns:a14="http://schemas.microsoft.com/office/drawing/2010/main" val="0"/>
+                        </a:ext>
+                      </a:extLst>
+                    </a:blip>
+                    <a:srcRect/>
+                    <a:stretch>
+                      <a:fillRect/>
+                    </a:stretch>
+                  </pic:blipFill>
+                  <pic:spPr bwMode="auto">
+                    <a:xfrm>
+                      <a:off x="0" y="0"/>
+                      <a:ext cx="5610225" cy="4819650"/>
+                    </a:xfrm>
+                    <a:prstGeom prst="rect">
+                      <a:avLst/>
+                    </a:prstGeom>
+                    <a:noFill/>
+                    <a:ln>
+                      <a:noFill/>
+                    </a:ln>
+                  </pic:spPr>
+                </pic:pic>
+              </a:graphicData>
+            </a:graphic>
+          </wp:inline>
+        </w:drawing>
+      </w:r>
+    </w:p>
+    <w:p>
+      <w:r>
+        <w:rPr>
+          <w:noProof/>
+        </w:rPr>
+        <w:lastRenderedPageBreak/>
+        <w:drawing>
+          <wp:inline distT="0" distB="0" distL="0" distR="0">
+            <wp:extent cx="5610225" cy="4638675"/>
+            <wp:effectExtent l="0" t="0" r="9525" b="9525"/>
+            <wp:docPr id="11" name="Imagen 11"/>
+            <wp:cNvGraphicFramePr>
+              <a:graphicFrameLocks xmlns:a="http://schemas.openxmlformats.org/drawingml/2006/main" noChangeAspect="1"/>
+            </wp:cNvGraphicFramePr>
+            <a:graphic xmlns:a="http://schemas.openxmlformats.org/drawingml/2006/main">
+              <a:graphicData uri="http://schemas.openxmlformats.org/drawingml/2006/picture">
+                <pic:pic xmlns:pic="http://schemas.openxmlformats.org/drawingml/2006/picture">
+                  <pic:nvPicPr>
+                    <pic:cNvPr id="0" name="Picture 2"/>
+                    <pic:cNvPicPr>
+                      <a:picLocks noChangeAspect="1" noChangeArrowheads="1"/>
+                    </pic:cNvPicPr>
+                  </pic:nvPicPr>
+                  <pic:blipFill>
+                    <a:blip r:embed="rId16">
+                      <a:extLst>
+                        <a:ext uri="{28A0092B-C50C-407E-A947-70E740481C1C}">
+                          <a14:useLocalDpi xmlns:a14="http://schemas.microsoft.com/office/drawing/2010/main" val="0"/>
+                        </a:ext>
+                      </a:extLst>
+                    </a:blip>
+                    <a:srcRect/>
+                    <a:stretch>
+                      <a:fillRect/>
+                    </a:stretch>
+                  </pic:blipFill>
+                  <pic:spPr bwMode="auto">
+                    <a:xfrm>
+                      <a:off x="0" y="0"/>
+                      <a:ext cx="5610225" cy="4638675"/>
+                    </a:xfrm>
+                    <a:prstGeom prst="rect">
+                      <a:avLst/>
+                    </a:prstGeom>
+                    <a:noFill/>
+                    <a:ln>
+                      <a:noFill/>
+                    </a:ln>
+                  </pic:spPr>
+                </pic:pic>
+              </a:graphicData>
+            </a:graphic>
+          </wp:inline>
+        </w:drawing>
+      </w:r>
+      <w:bookmarkStart w:id="0" w:name="_GoBack"/>
+      <w:bookmarkEnd w:id="0"/>
+    </w:p>
+    <w:p>
       <w:pPr>
         <w:pStyle w:val="Ttulo1"/>
         <w:jc w:val="center"/>
       </w:pPr>
       <w:r>
-        <w:lastRenderedPageBreak/>
         <w:t>BIOGRAFIAS</w:t>
       </w:r>
     </w:p>
     <w:p>
-      <w:hyperlink r:id="rId15" w:history="1">
+      <w:hyperlink r:id="rId17" w:history="1">
         <w:r>
           <w:rPr>
             <w:rStyle w:val="Hipervnculo"/>
